--- a/model1/covid-19-model1.docx
+++ b/model1/covid-19-model1.docx
@@ -52,6 +52,12 @@
         <w:rPr>
           <w:rFonts w:hint="eastAsia"/>
         </w:rPr>
+        <w:t>想通过400来分析总的感染人数。这里</w:t>
+      </w:r>
+      <w:r>
+        <w:rPr>
+          <w:rFonts w:hint="eastAsia"/>
+        </w:rPr>
         <w:t>主要想指出网络常见的一种分析方法的错误之处，以及基于此</w:t>
       </w:r>
       <w:r>
@@ -70,37 +76,16 @@
         <w:rPr>
           <w:rFonts w:hint="eastAsia"/>
         </w:rPr>
-        <w:t>本文纯数学分析，并无对去世者的不敬。尽量使用恭敬语言，以免引起不适@</w:t>
-      </w:r>
-      <w:r>
-        <w:t>G</w:t>
-      </w:r>
-      <w:r>
-        <w:rPr>
-          <w:rFonts w:hint="eastAsia"/>
-        </w:rPr>
-        <w:t>ao</w:t>
-      </w:r>
-      <w:r>
-        <w:t>da</w:t>
-      </w:r>
-      <w:r>
-        <w:rPr>
-          <w:rFonts w:hint="eastAsia"/>
-        </w:rPr>
-        <w:t>，@W</w:t>
-      </w:r>
-      <w:r>
-        <w:rPr>
-          <w:rFonts w:hint="eastAsia"/>
-        </w:rPr>
-        <w:t>ang</w:t>
-      </w:r>
-      <w:r>
-        <w:rPr>
-          <w:rFonts w:hint="eastAsia"/>
-        </w:rPr>
-        <w:t>da</w:t>
+        <w:t>本文纯数学分析，并无对去世者的不敬。尽量使用恭敬语言，以免引起不适</w:t>
+      </w:r>
+      <w:r>
+        <w:rPr>
+          <w:rFonts w:hint="eastAsia"/>
+        </w:rPr>
+        <w:t>@</w:t>
+      </w:r>
+      <w:r>
+        <w:t>Gaoda</w:t>
       </w:r>
     </w:p>
     <w:p>
@@ -654,14 +639,14 @@
         </w:rPr>
         <w:t>本文程序下载地址：</w:t>
       </w:r>
-      <w:hyperlink r:id="rId4" w:history="1">
-        <w:r>
-          <w:rPr>
-            <w:rStyle w:val="a5"/>
-          </w:rPr>
-          <w:t>https://github.com/miscvariables/covid-19-models</w:t>
-        </w:r>
-      </w:hyperlink>
+    </w:p>
+    <w:p>
+      <w:pPr>
+        <w:ind w:firstLineChars="200" w:firstLine="420"/>
+      </w:pPr>
+      <w:r>
+        <w:t>https://github.com/miscvariables/covid-19-models/tree/master/model1</w:t>
+      </w:r>
     </w:p>
     <w:p>
       <w:pPr>
@@ -827,7 +812,33 @@
         <w:rPr>
           <w:rFonts w:hint="eastAsia"/>
         </w:rPr>
-        <w:t>因为只考虑了一个家庭a和b同时患病的情况1，而没有计入家庭只有1个人患病的情况2。总人数</w:t>
+        <w:t>因为只考虑了一个家庭a和b同时患病的</w:t>
+      </w:r>
+      <w:r>
+        <w:rPr>
+          <w:rFonts w:hint="eastAsia"/>
+          <w:color w:val="0070C0"/>
+        </w:rPr>
+        <w:t>情况1</w:t>
+      </w:r>
+      <w:r>
+        <w:rPr>
+          <w:rFonts w:hint="eastAsia"/>
+        </w:rPr>
+        <w:t>，而没有计入家庭只有1个人患病的</w:t>
+      </w:r>
+      <w:r>
+        <w:rPr>
+          <w:rFonts w:hint="eastAsia"/>
+          <w:color w:val="0070C0"/>
+        </w:rPr>
+        <w:t>情况2</w:t>
+      </w:r>
+      <w:r>
+        <w:rPr>
+          <w:rFonts w:hint="eastAsia"/>
+        </w:rPr>
+        <w:t>。总人数</w:t>
       </w:r>
       <w:r>
         <w:rPr>
@@ -911,7 +922,7 @@
         <w:t>）</w:t>
       </w:r>
       <w:r>
-        <w:t>，1%是指以所有确诊的人为抽样数量，病故率A=病故人数A/</w:t>
+        <w:t>，1%是以所有确诊的人为抽样数量，病故率A=病故人数A/</w:t>
       </w:r>
       <w:r>
         <w:rPr>
@@ -956,20 +967,17 @@
         <w:t>(b)</w:t>
       </w:r>
       <w:r>
-        <w:t>病故率B从公开的数据无法获得，如@Jiong所说，我们需要更详细的统计数据才能做这个计</w:t>
-      </w:r>
-      <w:r>
-        <w:rPr>
-          <w:rFonts w:hint="eastAsia"/>
-        </w:rPr>
-        <w:t>算。那是否我们只能就此停住无法进行估计了呢？答案是否定的，只需简单地引入另外一</w:t>
-      </w:r>
-      <w:r>
-        <w:rPr>
-          <w:rFonts w:hint="eastAsia"/>
-        </w:rPr>
+        <w:t>病故率B从公开的数据无法获得，如@Jiong所说，我们需要更详细的统计数据才能做这</w:t>
+      </w:r>
+      <w:r>
         <w:lastRenderedPageBreak/>
-        <w:t>个很容易估算的参数，就可以把病故率</w:t>
+        <w:t>个计</w:t>
+      </w:r>
+      <w:r>
+        <w:rPr>
+          <w:rFonts w:hint="eastAsia"/>
+        </w:rPr>
+        <w:t>算。那是否我们只能就此停住无法进行估计了呢？答案是否定的，只需简单地引入另外一个很容易估算的参数，就可以把病故率</w:t>
       </w:r>
       <w:r>
         <w:t>B的范围准确地估计出来。</w:t>
@@ -1234,7 +1242,31 @@
         <w:rPr>
           <w:rFonts w:hint="eastAsia"/>
         </w:rPr>
-        <w:t>具体推导略去。</w:t>
+        <w:t>具体推导略去</w:t>
+      </w:r>
+      <w:r>
+        <w:rPr>
+          <w:rFonts w:hint="eastAsia"/>
+        </w:rPr>
+        <w:t>，可以参考</w:t>
+      </w:r>
+      <w:r>
+        <w:rPr>
+          <w:rFonts w:hint="eastAsia"/>
+        </w:rPr>
+        <w:t>本文代码</w:t>
+      </w:r>
+      <w:r>
+        <w:rPr>
+          <w:rFonts w:hint="eastAsia"/>
+        </w:rPr>
+        <w:t>和生日悖论解释自行推导</w:t>
+      </w:r>
+      <w:r>
+        <w:rPr>
+          <w:rFonts w:hint="eastAsia"/>
+        </w:rPr>
+        <w:t>。</w:t>
       </w:r>
     </w:p>
     <w:p>
@@ -1421,7 +1453,19 @@
         <w:rPr>
           <w:rFonts w:hint="eastAsia"/>
         </w:rPr>
-        <w:t>计算表明（附程序），X=91时，就能以99</w:t>
+        <w:t>计算表明（</w:t>
+      </w:r>
+      <w:r>
+        <w:rPr>
+          <w:rFonts w:hint="eastAsia"/>
+        </w:rPr>
+        <w:t>见</w:t>
+      </w:r>
+      <w:r>
+        <w:rPr>
+          <w:rFonts w:hint="eastAsia"/>
+        </w:rPr>
+        <w:t>程序），X=91时，就能以99</w:t>
       </w:r>
       <w:r>
         <w:t>.03%</w:t>
@@ -1602,6 +1646,7 @@
               <w:rPr>
                 <w:rFonts w:hint="eastAsia"/>
               </w:rPr>
+              <w:lastRenderedPageBreak/>
               <w:t>X=90</w:t>
             </w:r>
           </w:p>
@@ -1670,7 +1715,6 @@
               <w:rPr>
                 <w:rFonts w:hint="eastAsia"/>
               </w:rPr>
-              <w:lastRenderedPageBreak/>
               <w:t>X</w:t>
             </w:r>
             <w:r>
@@ -2538,6 +2582,15 @@
         <w:ind w:firstLineChars="200" w:firstLine="420"/>
       </w:pPr>
       <w:r>
+        <w:rPr>
+          <w:rFonts w:hint="eastAsia"/>
+        </w:rPr>
+        <w:t>(</w:t>
+      </w:r>
+      <w:r>
+        <w:t>j)</w:t>
+      </w:r>
+      <w:r>
         <w:t>为什么是上限，第二个原因是病故者X=91时，可以找到一个家庭2人病故者，几乎是一个上限。99%是一个很高的信心，一般的估计并不需要选择99%这么高。另外肯定找到一个家庭2人病</w:t>
       </w:r>
       <w:r>
@@ -2599,7 +2652,16 @@
         <w:ind w:firstLineChars="200" w:firstLine="420"/>
       </w:pPr>
       <w:r>
-        <w:t>我们用一个更接近大家共识的真实情况的数据带入计算来结束这段讨论：</w:t>
+        <w:rPr>
+          <w:rFonts w:hint="eastAsia"/>
+        </w:rPr>
+        <w:t>(</w:t>
+      </w:r>
+      <w:r>
+        <w:t>k)</w:t>
+      </w:r>
+      <w:r>
+        <w:t>用一个更接近大家共识的真实情况的数据带入计算来结束这段讨论：</w:t>
       </w:r>
       <w:r>
         <w:rPr>
@@ -2703,6 +2765,15 @@
         <w:rPr>
           <w:rFonts w:hint="eastAsia"/>
         </w:rPr>
+        <w:t>(</w:t>
+      </w:r>
+      <w:r>
+        <w:t>l)</w:t>
+      </w:r>
+      <w:r>
+        <w:rPr>
+          <w:rFonts w:hint="eastAsia"/>
+        </w:rPr>
         <w:t>最后还有一个问题，病故率B在哪里？</w:t>
       </w:r>
       <w:r>
@@ -2756,6 +2827,15 @@
         <w:rPr>
           <w:rFonts w:hint="eastAsia"/>
         </w:rPr>
+        <w:t>(</w:t>
+      </w:r>
+      <w:r>
+        <w:t>m)</w:t>
+      </w:r>
+      <w:r>
+        <w:rPr>
+          <w:rFonts w:hint="eastAsia"/>
+        </w:rPr>
         <w:t>回到最初的定义：</w:t>
       </w:r>
       <w:r>
@@ -2774,7 +2854,14 @@
         <w:rPr>
           <w:rFonts w:hint="eastAsia"/>
         </w:rPr>
-        <w:t>。我们回到最初那个数据：</w:t>
+        <w:t>。我们回到最</w:t>
+      </w:r>
+      <w:r>
+        <w:rPr>
+          <w:rFonts w:hint="eastAsia"/>
+        </w:rPr>
+        <w:lastRenderedPageBreak/>
+        <w:t>初那个数据：</w:t>
       </w:r>
       <w:r>
         <w:rPr>
@@ -2849,14 +2936,7 @@
         <w:rPr>
           <w:rFonts w:hint="eastAsia"/>
         </w:rPr>
-        <w:t>。</w:t>
-      </w:r>
-      <w:r>
-        <w:rPr>
-          <w:rFonts w:hint="eastAsia"/>
-        </w:rPr>
-        <w:lastRenderedPageBreak/>
-        <w:t>注意这个是下限，也就是病故率B不会低于0</w:t>
+        <w:t>。注意这个是下限，也就是病故率B不会低于0</w:t>
       </w:r>
       <w:r>
         <w:t>.44%</w:t>
@@ -2865,7 +2945,16 @@
         <w:rPr>
           <w:rFonts w:hint="eastAsia"/>
         </w:rPr>
-        <w:t>，离1%*1%=1/10000差了1个多数量级</w:t>
+        <w:t>，离1%*1%=1/10000差了</w:t>
+      </w:r>
+      <w:r>
+        <w:t>44</w:t>
+      </w:r>
+      <w:r>
+        <w:rPr>
+          <w:rFonts w:hint="eastAsia"/>
+        </w:rPr>
+        <w:t>倍</w:t>
       </w:r>
       <w:r>
         <w:rPr>
@@ -2923,7 +3012,7 @@
           <w:bCs/>
           <w:color w:val="FF0000"/>
         </w:rPr>
-        <w:t>真准啊</w:t>
+        <w:t>很</w:t>
       </w:r>
       <w:r>
         <w:rPr>
@@ -2932,6 +3021,15 @@
           <w:bCs/>
           <w:color w:val="FF0000"/>
         </w:rPr>
+        <w:t>准啊</w:t>
+      </w:r>
+      <w:r>
+        <w:rPr>
+          <w:rFonts w:hint="eastAsia"/>
+          <w:b/>
+          <w:bCs/>
+          <w:color w:val="FF0000"/>
+        </w:rPr>
         <w:t>！</w:t>
       </w:r>
     </w:p>
@@ -2988,7 +3086,19 @@
         <w:rPr>
           <w:rFonts w:hint="eastAsia"/>
         </w:rPr>
-        <w:t>附件：</w:t>
+        <w:t>附件</w:t>
+      </w:r>
+      <w:r>
+        <w:rPr>
+          <w:rFonts w:hint="eastAsia"/>
+        </w:rPr>
+        <w:t>新闻</w:t>
+      </w:r>
+      <w:r>
+        <w:rPr>
+          <w:rFonts w:hint="eastAsia"/>
+        </w:rPr>
+        <w:t>：</w:t>
       </w:r>
     </w:p>
     <w:p>
@@ -3015,7 +3125,7 @@
                     <pic:cNvPicPr/>
                   </pic:nvPicPr>
                   <pic:blipFill>
-                    <a:blip r:embed="rId5"/>
+                    <a:blip r:embed="rId4"/>
                     <a:stretch>
                       <a:fillRect/>
                     </a:stretch>
